--- a/Assin_markdown/RmarkDownEg1.docx
+++ b/Assin_markdown/RmarkDownEg1.docx
@@ -407,7 +407,7 @@
     </w:lvl>
   </w:abstractNum>
   <w:abstractNum w:abstractNumId="990">
-    <w:nsid w:val="1d474cc8"/>
+    <w:nsid w:val="610a25c8"/>
     <w:multiLevelType w:val="multilevel"/>
     <w:lvl w:ilvl="0">
       <w:numFmt w:val="bullet"/>
